--- a/data_structure/array_in_data_structure.docx
+++ b/data_structure/array_in_data_structure.docx
@@ -270,47 +270,67 @@
           <w:lang w:val="en"/>
         </w:rPr>
       </w:pPr>
+    </w:p>
+    <w:p>
+      <w:pPr>
+        <w:rPr>
+          <w:rFonts w:hint="default"/>
+          <w:sz w:val="36"/>
+          <w:szCs w:val="36"/>
+          <w:lang w:val="en"/>
+        </w:rPr>
+      </w:pPr>
+    </w:p>
+    <w:p>
+      <w:pPr>
+        <w:rPr>
+          <w:rFonts w:hint="default"/>
+          <w:sz w:val="36"/>
+          <w:szCs w:val="36"/>
+          <w:lang w:val="en"/>
+        </w:rPr>
+      </w:pPr>
+    </w:p>
+    <w:p>
+      <w:pPr>
+        <w:rPr>
+          <w:rFonts w:hint="default"/>
+          <w:sz w:val="36"/>
+          <w:szCs w:val="36"/>
+          <w:lang w:val="en"/>
+        </w:rPr>
+      </w:pPr>
+      <w:r>
+        <w:rPr>
+          <w:rFonts w:hint="default"/>
+          <w:sz w:val="36"/>
+          <w:szCs w:val="36"/>
+          <w:lang w:val="en"/>
+        </w:rPr>
+        <w:t xml:space="preserve">since these two operatioins takes constant time, we can say the array access can be performed in constant time </w:t>
+      </w:r>
+    </w:p>
+    <w:p>
+      <w:pPr>
+        <w:rPr>
+          <w:rFonts w:hint="default"/>
+          <w:sz w:val="36"/>
+          <w:szCs w:val="36"/>
+          <w:lang w:val="en"/>
+        </w:rPr>
+      </w:pPr>
+    </w:p>
+    <w:p>
+      <w:pPr>
+        <w:rPr>
+          <w:rFonts w:hint="default"/>
+          <w:sz w:val="36"/>
+          <w:szCs w:val="36"/>
+          <w:lang w:val="en"/>
+        </w:rPr>
+      </w:pPr>
       <w:bookmarkStart w:id="0" w:name="_GoBack"/>
       <w:bookmarkEnd w:id="0"/>
-    </w:p>
-    <w:p>
-      <w:pPr>
-        <w:rPr>
-          <w:rFonts w:hint="default"/>
-          <w:sz w:val="36"/>
-          <w:szCs w:val="36"/>
-          <w:lang w:val="en"/>
-        </w:rPr>
-      </w:pPr>
-    </w:p>
-    <w:p>
-      <w:pPr>
-        <w:rPr>
-          <w:rFonts w:hint="default"/>
-          <w:sz w:val="36"/>
-          <w:szCs w:val="36"/>
-          <w:lang w:val="en"/>
-        </w:rPr>
-      </w:pPr>
-      <w:r>
-        <w:rPr>
-          <w:rFonts w:hint="default"/>
-          <w:sz w:val="36"/>
-          <w:szCs w:val="36"/>
-          <w:lang w:val="en"/>
-        </w:rPr>
-        <w:t xml:space="preserve">since these two operatioins takes constant time, we can say the array access can be performed in constant time </w:t>
-      </w:r>
-    </w:p>
-    <w:p>
-      <w:pPr>
-        <w:rPr>
-          <w:rFonts w:hint="default"/>
-          <w:sz w:val="36"/>
-          <w:szCs w:val="36"/>
-          <w:lang w:val="en"/>
-        </w:rPr>
-      </w:pPr>
     </w:p>
     <w:sectPr>
       <w:pgSz w:w="11906" w:h="16838"/>

--- a/data_structure/array_in_data_structure.docx
+++ b/data_structure/array_in_data_structure.docx
@@ -21,6 +21,531 @@
         </w:rPr>
         <w:t>array in data structure</w:t>
       </w:r>
+    </w:p>
+    <w:p>
+      <w:pPr>
+        <w:ind w:left="1260" w:leftChars="0" w:firstLine="420" w:firstLineChars="0"/>
+        <w:rPr>
+          <w:rFonts w:hint="default"/>
+          <w:sz w:val="36"/>
+          <w:szCs w:val="36"/>
+          <w:lang w:val="en"/>
+        </w:rPr>
+      </w:pPr>
+    </w:p>
+    <w:p>
+      <w:pPr>
+        <w:numPr>
+          <w:ilvl w:val="0"/>
+          <w:numId w:val="0"/>
+        </w:numPr>
+        <w:rPr>
+          <w:rFonts w:hint="default" w:asciiTheme="minorAscii" w:hAnsiTheme="minorAscii"/>
+          <w:sz w:val="36"/>
+          <w:szCs w:val="36"/>
+          <w:lang w:val="en"/>
+        </w:rPr>
+      </w:pPr>
+      <w:r>
+        <w:rPr>
+          <w:rFonts w:hint="default" w:asciiTheme="minorAscii" w:hAnsiTheme="minorAscii"/>
+          <w:sz w:val="36"/>
+          <w:szCs w:val="36"/>
+          <w:lang w:val="en"/>
+        </w:rPr>
+        <w:t>ADT -&gt;</w:t>
+      </w:r>
+    </w:p>
+    <w:p>
+      <w:pPr>
+        <w:keepNext w:val="0"/>
+        <w:keepLines w:val="0"/>
+        <w:widowControl/>
+        <w:suppressLineNumbers w:val="0"/>
+        <w:jc w:val="left"/>
+      </w:pPr>
+      <w:r>
+        <w:rPr>
+          <w:rFonts w:ascii="宋体" w:hAnsi="宋体" w:eastAsia="宋体" w:cs="宋体"/>
+          <w:kern w:val="0"/>
+          <w:sz w:val="24"/>
+          <w:szCs w:val="24"/>
+          <w:lang w:val="en-US" w:eastAsia="zh-CN" w:bidi="ar"/>
+        </w:rPr>
+        <w:t>ADTs are the way of classifying data structures by providing a minimal expected interface and set of methods.</w:t>
+      </w:r>
+    </w:p>
+    <w:p>
+      <w:pPr>
+        <w:numPr>
+          <w:ilvl w:val="0"/>
+          <w:numId w:val="0"/>
+        </w:numPr>
+        <w:rPr>
+          <w:rFonts w:hint="default" w:asciiTheme="minorAscii" w:hAnsiTheme="minorAscii"/>
+          <w:sz w:val="36"/>
+          <w:szCs w:val="36"/>
+          <w:lang w:val="en"/>
+        </w:rPr>
+      </w:pPr>
+      <w:r>
+        <w:rPr>
+          <w:rFonts w:hint="default" w:asciiTheme="minorAscii" w:hAnsiTheme="minorAscii"/>
+          <w:sz w:val="36"/>
+          <w:szCs w:val="36"/>
+          <w:lang w:val="en"/>
+        </w:rPr>
+        <w:t>(abstract means simply aam khalo ghuthaliya mat gino i.e abstract is hide the details ki kya chij kaise hue hai  )</w:t>
+      </w:r>
+    </w:p>
+    <w:p>
+      <w:pPr>
+        <w:pStyle w:val="2"/>
+        <w:keepNext w:val="0"/>
+        <w:keepLines w:val="0"/>
+        <w:widowControl/>
+        <w:suppressLineNumbers w:val="0"/>
+      </w:pPr>
+      <w:r>
+        <w:t>Array – ADT</w:t>
+      </w:r>
+    </w:p>
+    <w:p>
+      <w:pPr>
+        <w:pStyle w:val="6"/>
+        <w:keepNext w:val="0"/>
+        <w:keepLines w:val="0"/>
+        <w:widowControl/>
+        <w:suppressLineNumbers w:val="0"/>
+      </w:pPr>
+      <w:r>
+        <w:t>An array ADT holds the collection of given elements (can be int, float, custom) accessible by an index.</w:t>
+      </w:r>
+    </w:p>
+    <w:p>
+      <w:pPr>
+        <w:pStyle w:val="3"/>
+        <w:keepNext w:val="0"/>
+        <w:keepLines w:val="0"/>
+        <w:widowControl/>
+        <w:suppressLineNumbers w:val="0"/>
+      </w:pPr>
+      <w:r>
+        <w:t>1. Minimal functionality:</w:t>
+      </w:r>
+    </w:p>
+    <w:p>
+      <w:pPr>
+        <w:keepNext w:val="0"/>
+        <w:keepLines w:val="0"/>
+        <w:widowControl/>
+        <w:numPr>
+          <w:ilvl w:val="0"/>
+          <w:numId w:val="1"/>
+        </w:numPr>
+        <w:suppressLineNumbers w:val="0"/>
+        <w:spacing w:before="0" w:beforeAutospacing="1" w:after="0" w:afterAutospacing="1"/>
+        <w:ind w:left="720" w:hanging="360"/>
+      </w:pPr>
+      <w:r>
+        <w:t>get ( i ) – get element i</w:t>
+      </w:r>
+    </w:p>
+    <w:p>
+      <w:pPr>
+        <w:keepNext w:val="0"/>
+        <w:keepLines w:val="0"/>
+        <w:widowControl/>
+        <w:numPr>
+          <w:ilvl w:val="0"/>
+          <w:numId w:val="1"/>
+        </w:numPr>
+        <w:suppressLineNumbers w:val="0"/>
+        <w:spacing w:before="0" w:beforeAutospacing="1" w:after="0" w:afterAutospacing="1"/>
+        <w:ind w:left="720" w:hanging="360"/>
+      </w:pPr>
+      <w:r>
+        <w:t>set ( i, num ) – set element i to num.</w:t>
+      </w:r>
+    </w:p>
+    <w:p>
+      <w:pPr>
+        <w:pStyle w:val="3"/>
+        <w:keepNext w:val="0"/>
+        <w:keepLines w:val="0"/>
+        <w:widowControl/>
+        <w:suppressLineNumbers w:val="0"/>
+      </w:pPr>
+      <w:r>
+        <w:t>2. Operations:-</w:t>
+      </w:r>
+    </w:p>
+    <w:p>
+      <w:pPr>
+        <w:keepNext w:val="0"/>
+        <w:keepLines w:val="0"/>
+        <w:widowControl/>
+        <w:numPr>
+          <w:ilvl w:val="0"/>
+          <w:numId w:val="2"/>
+        </w:numPr>
+        <w:suppressLineNumbers w:val="0"/>
+        <w:spacing w:before="0" w:beforeAutospacing="1" w:after="0" w:afterAutospacing="1"/>
+        <w:ind w:left="720" w:hanging="360"/>
+      </w:pPr>
+      <w:r>
+        <w:t>Max()</w:t>
+      </w:r>
+    </w:p>
+    <w:p>
+      <w:pPr>
+        <w:keepNext w:val="0"/>
+        <w:keepLines w:val="0"/>
+        <w:widowControl/>
+        <w:numPr>
+          <w:ilvl w:val="0"/>
+          <w:numId w:val="2"/>
+        </w:numPr>
+        <w:suppressLineNumbers w:val="0"/>
+        <w:spacing w:before="0" w:beforeAutospacing="1" w:after="0" w:afterAutospacing="1"/>
+        <w:ind w:left="720" w:hanging="360"/>
+      </w:pPr>
+      <w:r>
+        <w:t>Min()</w:t>
+      </w:r>
+    </w:p>
+    <w:p>
+      <w:pPr>
+        <w:keepNext w:val="0"/>
+        <w:keepLines w:val="0"/>
+        <w:widowControl/>
+        <w:numPr>
+          <w:ilvl w:val="0"/>
+          <w:numId w:val="2"/>
+        </w:numPr>
+        <w:suppressLineNumbers w:val="0"/>
+        <w:spacing w:before="0" w:beforeAutospacing="1" w:after="0" w:afterAutospacing="1"/>
+        <w:ind w:left="720" w:hanging="360"/>
+      </w:pPr>
+      <w:r>
+        <w:t>Search ( num )</w:t>
+      </w:r>
+    </w:p>
+    <w:p>
+      <w:pPr>
+        <w:keepNext w:val="0"/>
+        <w:keepLines w:val="0"/>
+        <w:widowControl/>
+        <w:numPr>
+          <w:ilvl w:val="0"/>
+          <w:numId w:val="2"/>
+        </w:numPr>
+        <w:suppressLineNumbers w:val="0"/>
+        <w:spacing w:before="0" w:beforeAutospacing="1" w:after="0" w:afterAutospacing="1"/>
+        <w:ind w:left="720" w:hanging="360"/>
+      </w:pPr>
+      <w:r>
+        <w:t>Insert ( i, num )</w:t>
+      </w:r>
+    </w:p>
+    <w:p>
+      <w:pPr>
+        <w:keepNext w:val="0"/>
+        <w:keepLines w:val="0"/>
+        <w:widowControl/>
+        <w:numPr>
+          <w:ilvl w:val="0"/>
+          <w:numId w:val="2"/>
+        </w:numPr>
+        <w:suppressLineNumbers w:val="0"/>
+        <w:spacing w:before="0" w:beforeAutospacing="1" w:after="0" w:afterAutospacing="1"/>
+        <w:ind w:left="720" w:hanging="360"/>
+      </w:pPr>
+      <w:r>
+        <w:t>Append (x)</w:t>
+      </w:r>
+    </w:p>
+    <w:p>
+      <w:pPr>
+        <w:rPr>
+          <w:rFonts w:hint="default"/>
+          <w:sz w:val="36"/>
+          <w:szCs w:val="36"/>
+          <w:lang w:val="en"/>
+        </w:rPr>
+      </w:pPr>
+    </w:p>
+    <w:p>
+      <w:pPr>
+        <w:pStyle w:val="2"/>
+        <w:keepNext w:val="0"/>
+        <w:keepLines w:val="0"/>
+        <w:widowControl/>
+        <w:suppressLineNumbers w:val="0"/>
+      </w:pPr>
+      <w:r>
+        <w:t>Static and Dynamic Arrays:</w:t>
+      </w:r>
+    </w:p>
+    <w:p>
+      <w:pPr>
+        <w:pStyle w:val="6"/>
+        <w:keepNext w:val="0"/>
+        <w:keepLines w:val="0"/>
+        <w:widowControl/>
+        <w:suppressLineNumbers w:val="0"/>
+      </w:pPr>
+      <w:r>
+        <w:rPr>
+          <w:rStyle w:val="7"/>
+        </w:rPr>
+        <w:t xml:space="preserve">Static arrays </w:t>
+      </w:r>
+      <w:r>
+        <w:t>– Size cannot be changed</w:t>
+      </w:r>
+    </w:p>
+    <w:p>
+      <w:pPr>
+        <w:pStyle w:val="6"/>
+        <w:keepNext w:val="0"/>
+        <w:keepLines w:val="0"/>
+        <w:widowControl/>
+        <w:suppressLineNumbers w:val="0"/>
+      </w:pPr>
+      <w:r>
+        <w:rPr>
+          <w:rStyle w:val="7"/>
+        </w:rPr>
+        <w:t>Dynamic arrays</w:t>
+      </w:r>
+      <w:r>
+        <w:t xml:space="preserve"> – Size can be changed</w:t>
+      </w:r>
+    </w:p>
+    <w:p>
+      <w:pPr>
+        <w:pStyle w:val="2"/>
+        <w:keepNext w:val="0"/>
+        <w:keepLines w:val="0"/>
+        <w:widowControl/>
+        <w:suppressLineNumbers w:val="0"/>
+      </w:pPr>
+      <w:r>
+        <w:t>Memory Representations of Array</w:t>
+      </w:r>
+    </w:p>
+    <w:p>
+      <w:pPr>
+        <w:pStyle w:val="6"/>
+        <w:keepNext w:val="0"/>
+        <w:keepLines w:val="0"/>
+        <w:widowControl/>
+        <w:suppressLineNumbers w:val="0"/>
+        <w:rPr>
+          <w:rFonts w:hint="default"/>
+          <w:lang w:val="en"/>
+        </w:rPr>
+      </w:pPr>
+    </w:p>
+    <w:p>
+      <w:pPr>
+        <w:pStyle w:val="6"/>
+        <w:keepNext w:val="0"/>
+        <w:keepLines w:val="0"/>
+        <w:widowControl/>
+        <w:suppressLineNumbers w:val="0"/>
+        <w:rPr>
+          <w:rFonts w:hint="default"/>
+          <w:lang w:val="en"/>
+        </w:rPr>
+      </w:pPr>
+      <w:r>
+        <w:rPr>
+          <w:rFonts w:hint="default"/>
+          <w:lang w:val="en"/>
+        </w:rPr>
+        <w:drawing>
+          <wp:inline distT="0" distB="0" distL="114300" distR="114300">
+            <wp:extent cx="5185410" cy="1244600"/>
+            <wp:effectExtent l="0" t="0" r="15240" b="12700"/>
+            <wp:docPr id="2" name="Picture 2" descr="Screenshot from 2020-11-11 23-56-35"/>
+            <wp:cNvGraphicFramePr>
+              <a:graphicFrameLocks xmlns:a="http://schemas.openxmlformats.org/drawingml/2006/main" noChangeAspect="1"/>
+            </wp:cNvGraphicFramePr>
+            <a:graphic xmlns:a="http://schemas.openxmlformats.org/drawingml/2006/main">
+              <a:graphicData uri="http://schemas.openxmlformats.org/drawingml/2006/picture">
+                <pic:pic xmlns:pic="http://schemas.openxmlformats.org/drawingml/2006/picture">
+                  <pic:nvPicPr>
+                    <pic:cNvPr id="2" name="Picture 2" descr="Screenshot from 2020-11-11 23-56-35"/>
+                    <pic:cNvPicPr>
+                      <a:picLocks noChangeAspect="1"/>
+                    </pic:cNvPicPr>
+                  </pic:nvPicPr>
+                  <pic:blipFill>
+                    <a:blip r:embed="rId4"/>
+                    <a:srcRect l="28995" t="31397" r="23114" b="48157"/>
+                    <a:stretch>
+                      <a:fillRect/>
+                    </a:stretch>
+                  </pic:blipFill>
+                  <pic:spPr>
+                    <a:xfrm>
+                      <a:off x="0" y="0"/>
+                      <a:ext cx="5185410" cy="1244600"/>
+                    </a:xfrm>
+                    <a:prstGeom prst="rect">
+                      <a:avLst/>
+                    </a:prstGeom>
+                  </pic:spPr>
+                </pic:pic>
+              </a:graphicData>
+            </a:graphic>
+          </wp:inline>
+        </w:drawing>
+      </w:r>
+    </w:p>
+    <w:p>
+      <w:pPr>
+        <w:pStyle w:val="6"/>
+        <w:keepNext w:val="0"/>
+        <w:keepLines w:val="0"/>
+        <w:widowControl/>
+        <w:suppressLineNumbers w:val="0"/>
+      </w:pPr>
+      <w:r>
+        <w:t>Elements in an array are stored in contiguous memory locations.</w:t>
+      </w:r>
+    </w:p>
+    <w:p>
+      <w:pPr>
+        <w:pStyle w:val="6"/>
+        <w:keepNext w:val="0"/>
+        <w:keepLines w:val="0"/>
+        <w:widowControl/>
+        <w:suppressLineNumbers w:val="0"/>
+      </w:pPr>
+      <w:r>
+        <w:t>Elements in an array can be accessed using the base address in constant time → O (1).</w:t>
+      </w:r>
+    </w:p>
+    <w:p>
+      <w:pPr>
+        <w:rPr>
+          <w:rFonts w:hint="default"/>
+          <w:sz w:val="36"/>
+          <w:szCs w:val="36"/>
+          <w:lang w:val="en"/>
+        </w:rPr>
+      </w:pPr>
+      <w:r>
+        <w:rPr>
+          <w:rFonts w:hint="default"/>
+          <w:sz w:val="36"/>
+          <w:szCs w:val="36"/>
+          <w:lang w:val="en"/>
+        </w:rPr>
+        <w:t xml:space="preserve">resize of array is not possible , if we have to increase the size of then for that we have copy all the data one by one on the new array , but resizing can be possible in linked list </w:t>
+      </w:r>
+    </w:p>
+    <w:p>
+      <w:pPr>
+        <w:rPr>
+          <w:rFonts w:hint="default"/>
+          <w:sz w:val="36"/>
+          <w:szCs w:val="36"/>
+          <w:lang w:val="en"/>
+        </w:rPr>
+      </w:pPr>
+      <w:r>
+        <w:rPr>
+          <w:rFonts w:hint="default"/>
+          <w:sz w:val="36"/>
+          <w:szCs w:val="36"/>
+          <w:lang w:val="en"/>
+        </w:rPr>
+        <w:t>by array we can do faster access , of any block so that we can do faster retrieval and faster updation</w:t>
+      </w:r>
+    </w:p>
+    <w:p>
+      <w:pPr>
+        <w:rPr>
+          <w:rFonts w:hint="default"/>
+          <w:sz w:val="36"/>
+          <w:szCs w:val="36"/>
+          <w:lang w:val="en"/>
+        </w:rPr>
+      </w:pPr>
+    </w:p>
+    <w:p>
+      <w:pPr>
+        <w:rPr>
+          <w:rFonts w:hint="default"/>
+          <w:sz w:val="36"/>
+          <w:szCs w:val="36"/>
+          <w:lang w:val="en"/>
+        </w:rPr>
+      </w:pPr>
+      <w:r>
+        <w:rPr>
+          <w:rFonts w:hint="default"/>
+          <w:sz w:val="36"/>
+          <w:szCs w:val="36"/>
+          <w:lang w:val="en"/>
+        </w:rPr>
+        <w:t>but it causes problamatic on deletion and insertion ,</w:t>
+      </w:r>
+    </w:p>
+    <w:p>
+      <w:pPr>
+        <w:rPr>
+          <w:rFonts w:hint="default"/>
+          <w:sz w:val="36"/>
+          <w:szCs w:val="36"/>
+          <w:lang w:val="en"/>
+        </w:rPr>
+      </w:pPr>
+      <w:r>
+        <w:rPr>
+          <w:rFonts w:hint="default"/>
+          <w:sz w:val="36"/>
+          <w:szCs w:val="36"/>
+          <w:lang w:val="en"/>
+        </w:rPr>
+        <w:t>which increases its complexity</w:t>
+      </w:r>
+    </w:p>
+    <w:p>
+      <w:pPr>
+        <w:rPr>
+          <w:rFonts w:hint="default"/>
+          <w:sz w:val="36"/>
+          <w:szCs w:val="36"/>
+          <w:lang w:val="en"/>
+        </w:rPr>
+      </w:pPr>
+      <w:bookmarkStart w:id="0" w:name="_GoBack"/>
+      <w:bookmarkEnd w:id="0"/>
+    </w:p>
+    <w:p>
+      <w:pPr>
+        <w:rPr>
+          <w:rFonts w:hint="default"/>
+          <w:sz w:val="36"/>
+          <w:szCs w:val="36"/>
+          <w:lang w:val="en"/>
+        </w:rPr>
+      </w:pPr>
+    </w:p>
+    <w:p>
+      <w:pPr>
+        <w:rPr>
+          <w:rFonts w:hint="default"/>
+          <w:sz w:val="36"/>
+          <w:szCs w:val="36"/>
+          <w:lang w:val="en"/>
+        </w:rPr>
+      </w:pPr>
     </w:p>
     <w:p>
       <w:pPr>
@@ -239,7 +764,7 @@
                     </pic:cNvPicPr>
                   </pic:nvPicPr>
                   <pic:blipFill>
-                    <a:blip r:embed="rId4"/>
+                    <a:blip r:embed="rId5"/>
                     <a:srcRect l="8448" t="62816" r="52290" b="18260"/>
                     <a:stretch>
                       <a:fillRect/>
@@ -329,8 +854,6 @@
           <w:lang w:val="en"/>
         </w:rPr>
       </w:pPr>
-      <w:bookmarkStart w:id="0" w:name="_GoBack"/>
-      <w:bookmarkEnd w:id="0"/>
     </w:p>
     <w:sectPr>
       <w:pgSz w:w="11906" w:h="16838"/>
@@ -342,12 +865,321 @@
 </w:document>
 </file>
 
+<file path=word/numbering.xml><?xml version="1.0" encoding="utf-8"?>
+<w:numbering xmlns:wpc="http://schemas.microsoft.com/office/word/2010/wordprocessingCanvas" xmlns:mc="http://schemas.openxmlformats.org/markup-compatibility/2006" xmlns:o="urn:schemas-microsoft-com:office:office" xmlns:r="http://schemas.openxmlformats.org/officeDocument/2006/relationships" xmlns:m="http://schemas.openxmlformats.org/officeDocument/2006/math" xmlns:v="urn:schemas-microsoft-com:vml" xmlns:wp14="http://schemas.microsoft.com/office/word/2010/wordprocessingDrawing" xmlns:wp="http://schemas.openxmlformats.org/drawingml/2006/wordprocessingDrawing" xmlns:w10="urn:schemas-microsoft-com:office:word" xmlns:w="http://schemas.openxmlformats.org/wordprocessingml/2006/main" xmlns:w14="http://schemas.microsoft.com/office/word/2010/wordml" xmlns:wpg="http://schemas.microsoft.com/office/word/2010/wordprocessingGroup" xmlns:wpi="http://schemas.microsoft.com/office/word/2010/wordprocessingInk" xmlns:wne="http://schemas.microsoft.com/office/word/2006/wordml" xmlns:wps="http://schemas.microsoft.com/office/word/2010/wordprocessingShape" mc:Ignorable="w14 wp14">
+  <w:abstractNum w:abstractNumId="0">
+    <w:nsid w:val="D7FFD242"/>
+    <w:multiLevelType w:val="multilevel"/>
+    <w:tmpl w:val="D7FFD242"/>
+    <w:lvl w:ilvl="0" w:tentative="0">
+      <w:start w:val="1"/>
+      <w:numFmt w:val="bullet"/>
+      <w:lvlText w:val=""/>
+      <w:lvlJc w:val="left"/>
+      <w:pPr>
+        <w:tabs>
+          <w:tab w:val="left" w:pos="720"/>
+        </w:tabs>
+        <w:ind w:left="720" w:hanging="360"/>
+      </w:pPr>
+      <w:rPr>
+        <w:rFonts w:ascii="Symbol" w:hAnsi="Symbol" w:cs="Symbol"/>
+        <w:sz w:val="20"/>
+      </w:rPr>
+    </w:lvl>
+    <w:lvl w:ilvl="1" w:tentative="0">
+      <w:start w:val="1"/>
+      <w:numFmt w:val="bullet"/>
+      <w:lvlText w:val="o"/>
+      <w:lvlJc w:val="left"/>
+      <w:pPr>
+        <w:tabs>
+          <w:tab w:val="left" w:pos="1440"/>
+        </w:tabs>
+        <w:ind w:left="1440" w:hanging="360"/>
+      </w:pPr>
+      <w:rPr>
+        <w:rFonts w:ascii="Courier New" w:hAnsi="Courier New" w:cs="Courier New"/>
+        <w:sz w:val="20"/>
+      </w:rPr>
+    </w:lvl>
+    <w:lvl w:ilvl="2" w:tentative="0">
+      <w:start w:val="1"/>
+      <w:numFmt w:val="bullet"/>
+      <w:lvlText w:val=""/>
+      <w:lvlJc w:val="left"/>
+      <w:pPr>
+        <w:tabs>
+          <w:tab w:val="left" w:pos="2160"/>
+        </w:tabs>
+        <w:ind w:left="2160" w:hanging="360"/>
+      </w:pPr>
+      <w:rPr>
+        <w:rFonts w:ascii="Wingdings" w:hAnsi="Wingdings" w:cs="Wingdings"/>
+        <w:sz w:val="20"/>
+      </w:rPr>
+    </w:lvl>
+    <w:lvl w:ilvl="3" w:tentative="0">
+      <w:start w:val="1"/>
+      <w:numFmt w:val="bullet"/>
+      <w:lvlText w:val=""/>
+      <w:lvlJc w:val="left"/>
+      <w:pPr>
+        <w:tabs>
+          <w:tab w:val="left" w:pos="2880"/>
+        </w:tabs>
+        <w:ind w:left="2880" w:hanging="360"/>
+      </w:pPr>
+      <w:rPr>
+        <w:rFonts w:hint="default" w:ascii="Wingdings" w:hAnsi="Wingdings" w:cs="Wingdings"/>
+        <w:sz w:val="20"/>
+      </w:rPr>
+    </w:lvl>
+    <w:lvl w:ilvl="4" w:tentative="0">
+      <w:start w:val="1"/>
+      <w:numFmt w:val="bullet"/>
+      <w:lvlText w:val=""/>
+      <w:lvlJc w:val="left"/>
+      <w:pPr>
+        <w:tabs>
+          <w:tab w:val="left" w:pos="3600"/>
+        </w:tabs>
+        <w:ind w:left="3600" w:hanging="360"/>
+      </w:pPr>
+      <w:rPr>
+        <w:rFonts w:hint="default" w:ascii="Wingdings" w:hAnsi="Wingdings" w:cs="Wingdings"/>
+        <w:sz w:val="20"/>
+      </w:rPr>
+    </w:lvl>
+    <w:lvl w:ilvl="5" w:tentative="0">
+      <w:start w:val="1"/>
+      <w:numFmt w:val="bullet"/>
+      <w:lvlText w:val=""/>
+      <w:lvlJc w:val="left"/>
+      <w:pPr>
+        <w:tabs>
+          <w:tab w:val="left" w:pos="4320"/>
+        </w:tabs>
+        <w:ind w:left="4320" w:hanging="360"/>
+      </w:pPr>
+      <w:rPr>
+        <w:rFonts w:hint="default" w:ascii="Wingdings" w:hAnsi="Wingdings" w:cs="Wingdings"/>
+        <w:sz w:val="20"/>
+      </w:rPr>
+    </w:lvl>
+    <w:lvl w:ilvl="6" w:tentative="0">
+      <w:start w:val="1"/>
+      <w:numFmt w:val="bullet"/>
+      <w:lvlText w:val=""/>
+      <w:lvlJc w:val="left"/>
+      <w:pPr>
+        <w:tabs>
+          <w:tab w:val="left" w:pos="5040"/>
+        </w:tabs>
+        <w:ind w:left="5040" w:hanging="360"/>
+      </w:pPr>
+      <w:rPr>
+        <w:rFonts w:hint="default" w:ascii="Wingdings" w:hAnsi="Wingdings" w:cs="Wingdings"/>
+        <w:sz w:val="20"/>
+      </w:rPr>
+    </w:lvl>
+    <w:lvl w:ilvl="7" w:tentative="0">
+      <w:start w:val="1"/>
+      <w:numFmt w:val="bullet"/>
+      <w:lvlText w:val=""/>
+      <w:lvlJc w:val="left"/>
+      <w:pPr>
+        <w:tabs>
+          <w:tab w:val="left" w:pos="5760"/>
+        </w:tabs>
+        <w:ind w:left="5760" w:hanging="360"/>
+      </w:pPr>
+      <w:rPr>
+        <w:rFonts w:hint="default" w:ascii="Wingdings" w:hAnsi="Wingdings" w:cs="Wingdings"/>
+        <w:sz w:val="20"/>
+      </w:rPr>
+    </w:lvl>
+    <w:lvl w:ilvl="8" w:tentative="0">
+      <w:start w:val="1"/>
+      <w:numFmt w:val="bullet"/>
+      <w:lvlText w:val=""/>
+      <w:lvlJc w:val="left"/>
+      <w:pPr>
+        <w:tabs>
+          <w:tab w:val="left" w:pos="6480"/>
+        </w:tabs>
+        <w:ind w:left="6480" w:hanging="360"/>
+      </w:pPr>
+      <w:rPr>
+        <w:rFonts w:hint="default" w:ascii="Wingdings" w:hAnsi="Wingdings" w:cs="Wingdings"/>
+        <w:sz w:val="20"/>
+      </w:rPr>
+    </w:lvl>
+  </w:abstractNum>
+  <w:abstractNum w:abstractNumId="1">
+    <w:nsid w:val="FFDFAB5B"/>
+    <w:multiLevelType w:val="multilevel"/>
+    <w:tmpl w:val="FFDFAB5B"/>
+    <w:lvl w:ilvl="0" w:tentative="0">
+      <w:start w:val="1"/>
+      <w:numFmt w:val="bullet"/>
+      <w:lvlText w:val=""/>
+      <w:lvlJc w:val="left"/>
+      <w:pPr>
+        <w:tabs>
+          <w:tab w:val="left" w:pos="720"/>
+        </w:tabs>
+        <w:ind w:left="720" w:hanging="360"/>
+      </w:pPr>
+      <w:rPr>
+        <w:rFonts w:hint="default" w:ascii="Symbol" w:hAnsi="Symbol" w:cs="Symbol"/>
+        <w:sz w:val="20"/>
+      </w:rPr>
+    </w:lvl>
+    <w:lvl w:ilvl="1" w:tentative="0">
+      <w:start w:val="1"/>
+      <w:numFmt w:val="bullet"/>
+      <w:lvlText w:val="o"/>
+      <w:lvlJc w:val="left"/>
+      <w:pPr>
+        <w:tabs>
+          <w:tab w:val="left" w:pos="1440"/>
+        </w:tabs>
+        <w:ind w:left="1440" w:hanging="360"/>
+      </w:pPr>
+      <w:rPr>
+        <w:rFonts w:hint="default" w:ascii="Courier New" w:hAnsi="Courier New" w:cs="Courier New"/>
+        <w:sz w:val="20"/>
+      </w:rPr>
+    </w:lvl>
+    <w:lvl w:ilvl="2" w:tentative="0">
+      <w:start w:val="1"/>
+      <w:numFmt w:val="bullet"/>
+      <w:lvlText w:val=""/>
+      <w:lvlJc w:val="left"/>
+      <w:pPr>
+        <w:tabs>
+          <w:tab w:val="left" w:pos="2160"/>
+        </w:tabs>
+        <w:ind w:left="2160" w:hanging="360"/>
+      </w:pPr>
+      <w:rPr>
+        <w:rFonts w:hint="default" w:ascii="Wingdings" w:hAnsi="Wingdings" w:cs="Wingdings"/>
+        <w:sz w:val="20"/>
+      </w:rPr>
+    </w:lvl>
+    <w:lvl w:ilvl="3" w:tentative="0">
+      <w:start w:val="1"/>
+      <w:numFmt w:val="bullet"/>
+      <w:lvlText w:val=""/>
+      <w:lvlJc w:val="left"/>
+      <w:pPr>
+        <w:tabs>
+          <w:tab w:val="left" w:pos="2880"/>
+        </w:tabs>
+        <w:ind w:left="2880" w:hanging="360"/>
+      </w:pPr>
+      <w:rPr>
+        <w:rFonts w:hint="default" w:ascii="Wingdings" w:hAnsi="Wingdings" w:cs="Wingdings"/>
+        <w:sz w:val="20"/>
+      </w:rPr>
+    </w:lvl>
+    <w:lvl w:ilvl="4" w:tentative="0">
+      <w:start w:val="1"/>
+      <w:numFmt w:val="bullet"/>
+      <w:lvlText w:val=""/>
+      <w:lvlJc w:val="left"/>
+      <w:pPr>
+        <w:tabs>
+          <w:tab w:val="left" w:pos="3600"/>
+        </w:tabs>
+        <w:ind w:left="3600" w:hanging="360"/>
+      </w:pPr>
+      <w:rPr>
+        <w:rFonts w:hint="default" w:ascii="Wingdings" w:hAnsi="Wingdings" w:cs="Wingdings"/>
+        <w:sz w:val="20"/>
+      </w:rPr>
+    </w:lvl>
+    <w:lvl w:ilvl="5" w:tentative="0">
+      <w:start w:val="1"/>
+      <w:numFmt w:val="bullet"/>
+      <w:lvlText w:val=""/>
+      <w:lvlJc w:val="left"/>
+      <w:pPr>
+        <w:tabs>
+          <w:tab w:val="left" w:pos="4320"/>
+        </w:tabs>
+        <w:ind w:left="4320" w:hanging="360"/>
+      </w:pPr>
+      <w:rPr>
+        <w:rFonts w:hint="default" w:ascii="Wingdings" w:hAnsi="Wingdings" w:cs="Wingdings"/>
+        <w:sz w:val="20"/>
+      </w:rPr>
+    </w:lvl>
+    <w:lvl w:ilvl="6" w:tentative="0">
+      <w:start w:val="1"/>
+      <w:numFmt w:val="bullet"/>
+      <w:lvlText w:val=""/>
+      <w:lvlJc w:val="left"/>
+      <w:pPr>
+        <w:tabs>
+          <w:tab w:val="left" w:pos="5040"/>
+        </w:tabs>
+        <w:ind w:left="5040" w:hanging="360"/>
+      </w:pPr>
+      <w:rPr>
+        <w:rFonts w:hint="default" w:ascii="Wingdings" w:hAnsi="Wingdings" w:cs="Wingdings"/>
+        <w:sz w:val="20"/>
+      </w:rPr>
+    </w:lvl>
+    <w:lvl w:ilvl="7" w:tentative="0">
+      <w:start w:val="1"/>
+      <w:numFmt w:val="bullet"/>
+      <w:lvlText w:val=""/>
+      <w:lvlJc w:val="left"/>
+      <w:pPr>
+        <w:tabs>
+          <w:tab w:val="left" w:pos="5760"/>
+        </w:tabs>
+        <w:ind w:left="5760" w:hanging="360"/>
+      </w:pPr>
+      <w:rPr>
+        <w:rFonts w:hint="default" w:ascii="Wingdings" w:hAnsi="Wingdings" w:cs="Wingdings"/>
+        <w:sz w:val="20"/>
+      </w:rPr>
+    </w:lvl>
+    <w:lvl w:ilvl="8" w:tentative="0">
+      <w:start w:val="1"/>
+      <w:numFmt w:val="bullet"/>
+      <w:lvlText w:val=""/>
+      <w:lvlJc w:val="left"/>
+      <w:pPr>
+        <w:tabs>
+          <w:tab w:val="left" w:pos="6480"/>
+        </w:tabs>
+        <w:ind w:left="6480" w:hanging="360"/>
+      </w:pPr>
+      <w:rPr>
+        <w:rFonts w:hint="default" w:ascii="Wingdings" w:hAnsi="Wingdings" w:cs="Wingdings"/>
+        <w:sz w:val="20"/>
+      </w:rPr>
+    </w:lvl>
+  </w:abstractNum>
+  <w:num w:numId="1">
+    <w:abstractNumId w:val="0"/>
+  </w:num>
+  <w:num w:numId="2">
+    <w:abstractNumId w:val="1"/>
+  </w:num>
+</w:numbering>
+</file>
+
 <file path=word/styles.xml><?xml version="1.0" encoding="utf-8"?>
 <w:styles xmlns:mc="http://schemas.openxmlformats.org/markup-compatibility/2006" xmlns:o="urn:schemas-microsoft-com:office:office" xmlns:r="http://schemas.openxmlformats.org/officeDocument/2006/relationships" xmlns:m="http://schemas.openxmlformats.org/officeDocument/2006/math" xmlns:v="urn:schemas-microsoft-com:vml" xmlns:w="http://schemas.openxmlformats.org/wordprocessingml/2006/main" xmlns:w14="http://schemas.microsoft.com/office/word/2010/wordml" xmlns:w10="urn:schemas-microsoft-com:office:word" xmlns:sl="http://schemas.openxmlformats.org/schemaLibrary/2006/main" mc:Ignorable="w14">
   <w:docDefaults>
     <w:rPrDefault>
       <w:rPr>
-        <w:rFonts w:asciiTheme="minorHAnsi" w:hAnsiTheme="minorHAnsi" w:eastAsiaTheme="minorEastAsia" w:cstheme="minorBidi"/>
+        <w:rFonts w:ascii="Times New Roman" w:hAnsi="Times New Roman" w:eastAsia="宋体" w:cs="Times New Roman"/>
       </w:rPr>
     </w:rPrDefault>
   </w:docDefaults>
@@ -444,7 +1276,7 @@
     <w:lsdException w:unhideWhenUsed="0" w:uiPriority="0" w:semiHidden="0" w:name="Document Map"/>
     <w:lsdException w:unhideWhenUsed="0" w:uiPriority="0" w:semiHidden="0" w:name="Plain Text"/>
     <w:lsdException w:unhideWhenUsed="0" w:uiPriority="0" w:semiHidden="0" w:name="E-mail Signature"/>
-    <w:lsdException w:unhideWhenUsed="0" w:uiPriority="0" w:semiHidden="0" w:name="Normal (Web)"/>
+    <w:lsdException w:qFormat="1" w:unhideWhenUsed="0" w:uiPriority="0" w:semiHidden="0" w:name="Normal (Web)"/>
     <w:lsdException w:unhideWhenUsed="0" w:uiPriority="0" w:semiHidden="0" w:name="HTML Acronym"/>
     <w:lsdException w:unhideWhenUsed="0" w:uiPriority="0" w:semiHidden="0" w:name="HTML Address"/>
     <w:lsdException w:unhideWhenUsed="0" w:uiPriority="0" w:semiHidden="0" w:name="HTML Cite"/>
@@ -610,13 +1442,55 @@
       <w:lang w:val="en-US" w:eastAsia="zh-CN" w:bidi="ar-SA"/>
     </w:rPr>
   </w:style>
-  <w:style w:type="character" w:default="1" w:styleId="2">
+  <w:style w:type="paragraph" w:styleId="2">
+    <w:name w:val="heading 4"/>
+    <w:next w:val="1"/>
+    <w:semiHidden/>
+    <w:unhideWhenUsed/>
+    <w:qFormat/>
+    <w:uiPriority w:val="0"/>
+    <w:pPr>
+      <w:spacing w:before="0" w:beforeAutospacing="1" w:after="0" w:afterAutospacing="1"/>
+      <w:jc w:val="left"/>
+    </w:pPr>
+    <w:rPr>
+      <w:rFonts w:hint="eastAsia" w:ascii="宋体" w:hAnsi="宋体" w:eastAsia="宋体" w:cs="宋体"/>
+      <w:b/>
+      <w:bCs/>
+      <w:kern w:val="0"/>
+      <w:sz w:val="24"/>
+      <w:szCs w:val="24"/>
+      <w:lang w:val="en-US" w:eastAsia="zh-CN" w:bidi="ar"/>
+    </w:rPr>
+  </w:style>
+  <w:style w:type="paragraph" w:styleId="3">
+    <w:name w:val="heading 5"/>
+    <w:next w:val="1"/>
+    <w:semiHidden/>
+    <w:unhideWhenUsed/>
+    <w:qFormat/>
+    <w:uiPriority w:val="0"/>
+    <w:pPr>
+      <w:spacing w:before="0" w:beforeAutospacing="1" w:after="0" w:afterAutospacing="1"/>
+      <w:jc w:val="left"/>
+    </w:pPr>
+    <w:rPr>
+      <w:rFonts w:hint="eastAsia" w:ascii="宋体" w:hAnsi="宋体" w:eastAsia="宋体" w:cs="宋体"/>
+      <w:b/>
+      <w:bCs/>
+      <w:kern w:val="0"/>
+      <w:sz w:val="20"/>
+      <w:szCs w:val="20"/>
+      <w:lang w:val="en-US" w:eastAsia="zh-CN" w:bidi="ar"/>
+    </w:rPr>
+  </w:style>
+  <w:style w:type="character" w:default="1" w:styleId="4">
     <w:name w:val="Default Paragraph Font"/>
     <w:semiHidden/>
     <w:qFormat/>
     <w:uiPriority w:val="0"/>
   </w:style>
-  <w:style w:type="table" w:default="1" w:styleId="3">
+  <w:style w:type="table" w:default="1" w:styleId="5">
     <w:name w:val="Normal Table"/>
     <w:semiHidden/>
     <w:qFormat/>
@@ -629,6 +1503,33 @@
         <w:right w:w="108" w:type="dxa"/>
       </w:tblCellMar>
     </w:tblPr>
+  </w:style>
+  <w:style w:type="paragraph" w:styleId="6">
+    <w:name w:val="Normal (Web)"/>
+    <w:qFormat/>
+    <w:uiPriority w:val="0"/>
+    <w:pPr>
+      <w:spacing w:before="0" w:beforeAutospacing="1" w:after="0" w:afterAutospacing="1"/>
+      <w:ind w:left="0" w:right="0"/>
+      <w:jc w:val="left"/>
+    </w:pPr>
+    <w:rPr>
+      <w:rFonts w:ascii="Times New Roman" w:hAnsi="Times New Roman" w:eastAsia="宋体" w:cs="Times New Roman"/>
+      <w:kern w:val="0"/>
+      <w:sz w:val="24"/>
+      <w:szCs w:val="24"/>
+      <w:lang w:val="en-US" w:eastAsia="zh-CN" w:bidi="ar"/>
+    </w:rPr>
+  </w:style>
+  <w:style w:type="character" w:styleId="7">
+    <w:name w:val="Strong"/>
+    <w:basedOn w:val="4"/>
+    <w:qFormat/>
+    <w:uiPriority w:val="0"/>
+    <w:rPr>
+      <w:b/>
+      <w:bCs/>
+    </w:rPr>
   </w:style>
 </w:styles>
 </file>
